--- a/fishing behavior/gec manuscript/revision/mobility_flexibility_marine_heatwave_Appendix.docx
+++ b/fishing behavior/gec manuscript/revision/mobility_flexibility_marine_heatwave_Appendix.docx
@@ -159,7 +159,7 @@
         </w:tc>
         <w:tc>
           <w:tcPr>
-            <w:tcW w:w="4989" w:type="dxa"/>
+            <w:tcW w:w="4990" w:type="dxa"/>
             <w:tcBorders>
               <w:top w:val="single" w:sz="6" w:space="0" w:color="000000"/>
               <w:left w:val="single" w:sz="6" w:space="0" w:color="CCCCCC"/>
@@ -269,7 +269,7 @@
         </w:tc>
         <w:tc>
           <w:tcPr>
-            <w:tcW w:w="4989" w:type="dxa"/>
+            <w:tcW w:w="4990" w:type="dxa"/>
             <w:tcBorders>
               <w:top w:val="single" w:sz="6" w:space="0" w:color="CCCCCC"/>
               <w:left w:val="single" w:sz="6" w:space="0" w:color="CCCCCC"/>
@@ -371,7 +371,7 @@
         </w:tc>
         <w:tc>
           <w:tcPr>
-            <w:tcW w:w="4989" w:type="dxa"/>
+            <w:tcW w:w="4990" w:type="dxa"/>
             <w:tcBorders>
               <w:top w:val="single" w:sz="6" w:space="0" w:color="CCCCCC"/>
               <w:left w:val="single" w:sz="6" w:space="0" w:color="CCCCCC"/>
@@ -473,7 +473,7 @@
         </w:tc>
         <w:tc>
           <w:tcPr>
-            <w:tcW w:w="4989" w:type="dxa"/>
+            <w:tcW w:w="4990" w:type="dxa"/>
             <w:tcBorders>
               <w:top w:val="single" w:sz="6" w:space="0" w:color="CCCCCC"/>
               <w:left w:val="single" w:sz="6" w:space="0" w:color="CCCCCC"/>
@@ -582,7 +582,7 @@
         </w:tc>
         <w:tc>
           <w:tcPr>
-            <w:tcW w:w="4989" w:type="dxa"/>
+            <w:tcW w:w="4990" w:type="dxa"/>
             <w:tcBorders>
               <w:top w:val="single" w:sz="6" w:space="0" w:color="CCCCCC"/>
               <w:left w:val="single" w:sz="6" w:space="0" w:color="CCCCCC"/>
@@ -691,7 +691,7 @@
         </w:tc>
         <w:tc>
           <w:tcPr>
-            <w:tcW w:w="4989" w:type="dxa"/>
+            <w:tcW w:w="4990" w:type="dxa"/>
             <w:tcBorders>
               <w:top w:val="single" w:sz="6" w:space="0" w:color="CCCCCC"/>
               <w:left w:val="single" w:sz="6" w:space="0" w:color="CCCCCC"/>
@@ -793,7 +793,7 @@
         </w:tc>
         <w:tc>
           <w:tcPr>
-            <w:tcW w:w="4989" w:type="dxa"/>
+            <w:tcW w:w="4990" w:type="dxa"/>
             <w:tcBorders>
               <w:top w:val="single" w:sz="6" w:space="0" w:color="CCCCCC"/>
               <w:left w:val="single" w:sz="6" w:space="0" w:color="CCCCCC"/>
@@ -895,7 +895,7 @@
         </w:tc>
         <w:tc>
           <w:tcPr>
-            <w:tcW w:w="4989" w:type="dxa"/>
+            <w:tcW w:w="4990" w:type="dxa"/>
             <w:tcBorders>
               <w:top w:val="single" w:sz="6" w:space="0" w:color="CCCCCC"/>
               <w:left w:val="single" w:sz="6" w:space="0" w:color="CCCCCC"/>
@@ -997,7 +997,7 @@
         </w:tc>
         <w:tc>
           <w:tcPr>
-            <w:tcW w:w="4989" w:type="dxa"/>
+            <w:tcW w:w="4990" w:type="dxa"/>
             <w:tcBorders>
               <w:top w:val="single" w:sz="6" w:space="0" w:color="CCCCCC"/>
               <w:left w:val="single" w:sz="6" w:space="0" w:color="CCCCCC"/>
@@ -1106,7 +1106,7 @@
         </w:tc>
         <w:tc>
           <w:tcPr>
-            <w:tcW w:w="4989" w:type="dxa"/>
+            <w:tcW w:w="4990" w:type="dxa"/>
             <w:tcBorders>
               <w:top w:val="single" w:sz="6" w:space="0" w:color="CCCCCC"/>
               <w:left w:val="single" w:sz="6" w:space="0" w:color="CCCCCC"/>
@@ -1208,7 +1208,7 @@
         </w:tc>
         <w:tc>
           <w:tcPr>
-            <w:tcW w:w="4989" w:type="dxa"/>
+            <w:tcW w:w="4990" w:type="dxa"/>
             <w:tcBorders>
               <w:top w:val="single" w:sz="6" w:space="0" w:color="CCCCCC"/>
               <w:left w:val="single" w:sz="6" w:space="0" w:color="CCCCCC"/>
@@ -1310,7 +1310,7 @@
         </w:tc>
         <w:tc>
           <w:tcPr>
-            <w:tcW w:w="4989" w:type="dxa"/>
+            <w:tcW w:w="4990" w:type="dxa"/>
             <w:tcBorders>
               <w:top w:val="single" w:sz="6" w:space="0" w:color="CCCCCC"/>
               <w:left w:val="single" w:sz="6" w:space="0" w:color="CCCCCC"/>
@@ -1412,7 +1412,7 @@
         </w:tc>
         <w:tc>
           <w:tcPr>
-            <w:tcW w:w="4989" w:type="dxa"/>
+            <w:tcW w:w="4990" w:type="dxa"/>
             <w:tcBorders>
               <w:top w:val="single" w:sz="6" w:space="0" w:color="CCCCCC"/>
               <w:left w:val="single" w:sz="6" w:space="0" w:color="CCCCCC"/>
@@ -1520,7 +1520,7 @@
         </w:tc>
         <w:tc>
           <w:tcPr>
-            <w:tcW w:w="4989" w:type="dxa"/>
+            <w:tcW w:w="4990" w:type="dxa"/>
             <w:tcBorders>
               <w:top w:val="single" w:sz="6" w:space="0" w:color="CCCCCC"/>
               <w:left w:val="single" w:sz="6" w:space="0" w:color="CCCCCC"/>
@@ -1564,7 +1564,6 @@
             <w:tcBorders>
               <w:top w:val="single" w:sz="6" w:space="0" w:color="CCCCCC"/>
               <w:left w:val="single" w:sz="6" w:space="0" w:color="000000"/>
-              <w:bottom w:val="single" w:sz="6" w:space="0" w:color="000000"/>
               <w:right w:val="single" w:sz="6" w:space="0" w:color="000000"/>
             </w:tcBorders>
             <w:tcMar>
@@ -1629,7 +1628,7 @@
         </w:tc>
         <w:tc>
           <w:tcPr>
-            <w:tcW w:w="4989" w:type="dxa"/>
+            <w:tcW w:w="4990" w:type="dxa"/>
             <w:tcBorders>
               <w:top w:val="single" w:sz="6" w:space="0" w:color="CCCCCC"/>
               <w:left w:val="single" w:sz="6" w:space="0" w:color="CCCCCC"/>
@@ -1671,7 +1670,6 @@
             <w:tcW w:w="2086" w:type="dxa"/>
             <w:vMerge/>
             <w:tcBorders>
-              <w:top w:val="single" w:sz="6" w:space="0" w:color="CCCCCC"/>
               <w:left w:val="single" w:sz="6" w:space="0" w:color="000000"/>
               <w:bottom w:val="single" w:sz="6" w:space="0" w:color="000000"/>
               <w:right w:val="single" w:sz="6" w:space="0" w:color="000000"/>
@@ -1687,10 +1685,10 @@
           <w:p>
             <w:pPr>
               <w:widowControl w:val="0"/>
-              <w:spacing w:line="240" w:lineRule="auto"/>
-              <w:rPr>
-                <w:rFonts w:ascii="Times New Roman" w:hAnsi="Times New Roman" w:cs="Times New Roman"/>
-                <w:szCs w:val="20"/>
+              <w:rPr>
+                <w:rFonts w:ascii="Times New Roman" w:eastAsia="Times New Roman" w:hAnsi="Times New Roman" w:cs="Times New Roman"/>
+                <w:b/>
+                <w:szCs w:val="24"/>
               </w:rPr>
             </w:pPr>
           </w:p>
@@ -1716,22 +1714,22 @@
             <w:pPr>
               <w:widowControl w:val="0"/>
               <w:rPr>
-                <w:rFonts w:ascii="Times New Roman" w:hAnsi="Times New Roman" w:cs="Times New Roman"/>
-                <w:szCs w:val="20"/>
-              </w:rPr>
-            </w:pPr>
-            <w:r>
-              <w:rPr>
                 <w:rFonts w:ascii="Times New Roman" w:eastAsia="Times New Roman" w:hAnsi="Times New Roman" w:cs="Times New Roman"/>
                 <w:szCs w:val="24"/>
               </w:rPr>
+            </w:pPr>
+            <w:r>
+              <w:rPr>
+                <w:rFonts w:ascii="Times New Roman" w:eastAsia="Times New Roman" w:hAnsi="Times New Roman" w:cs="Times New Roman"/>
+                <w:szCs w:val="24"/>
+              </w:rPr>
               <w:t>Home Range Size</w:t>
             </w:r>
           </w:p>
         </w:tc>
         <w:tc>
           <w:tcPr>
-            <w:tcW w:w="4989" w:type="dxa"/>
+            <w:tcW w:w="4990" w:type="dxa"/>
             <w:tcBorders>
               <w:top w:val="single" w:sz="6" w:space="0" w:color="CCCCCC"/>
               <w:left w:val="single" w:sz="6" w:space="0" w:color="CCCCCC"/>
@@ -1750,16 +1748,127 @@
             <w:pPr>
               <w:widowControl w:val="0"/>
               <w:rPr>
-                <w:rFonts w:ascii="Times New Roman" w:hAnsi="Times New Roman" w:cs="Times New Roman"/>
-                <w:szCs w:val="20"/>
-              </w:rPr>
-            </w:pPr>
-            <w:r>
-              <w:rPr>
                 <w:rFonts w:ascii="Times New Roman" w:eastAsia="Times New Roman" w:hAnsi="Times New Roman" w:cs="Times New Roman"/>
                 <w:szCs w:val="24"/>
               </w:rPr>
+            </w:pPr>
+            <w:r>
+              <w:rPr>
+                <w:rFonts w:ascii="Times New Roman" w:eastAsia="Times New Roman" w:hAnsi="Times New Roman" w:cs="Times New Roman"/>
+                <w:szCs w:val="24"/>
+              </w:rPr>
               <w:t>Home range defined as the area of the convex hull surrounding all of a vessel's VMS pings during the season, excluding the top 5% spatial outliers</w:t>
+            </w:r>
+          </w:p>
+        </w:tc>
+      </w:tr>
+      <w:tr>
+        <w:trPr>
+          <w:trHeight w:val="885"/>
+        </w:trPr>
+        <w:tc>
+          <w:tcPr>
+            <w:tcW w:w="2086" w:type="dxa"/>
+            <w:tcBorders>
+              <w:top w:val="single" w:sz="6" w:space="0" w:color="CCCCCC"/>
+              <w:left w:val="single" w:sz="6" w:space="0" w:color="000000"/>
+              <w:bottom w:val="single" w:sz="6" w:space="0" w:color="CCCCCC"/>
+              <w:right w:val="single" w:sz="6" w:space="0" w:color="000000"/>
+            </w:tcBorders>
+            <w:tcMar>
+              <w:top w:w="40" w:type="dxa"/>
+              <w:left w:w="40" w:type="dxa"/>
+              <w:bottom w:w="40" w:type="dxa"/>
+              <w:right w:w="40" w:type="dxa"/>
+            </w:tcMar>
+            <w:vAlign w:val="center"/>
+          </w:tcPr>
+          <w:p>
+            <w:pPr>
+              <w:widowControl w:val="0"/>
+              <w:spacing w:line="240" w:lineRule="auto"/>
+              <w:rPr>
+                <w:rFonts w:ascii="Times New Roman" w:hAnsi="Times New Roman" w:cs="Times New Roman"/>
+                <w:b/>
+                <w:szCs w:val="20"/>
+              </w:rPr>
+            </w:pPr>
+            <w:r>
+              <w:rPr>
+                <w:rFonts w:ascii="Times New Roman" w:hAnsi="Times New Roman" w:cs="Times New Roman"/>
+                <w:b/>
+                <w:szCs w:val="20"/>
+              </w:rPr>
+              <w:lastRenderedPageBreak/>
+              <w:t>Vessel Size</w:t>
+            </w:r>
+          </w:p>
+        </w:tc>
+        <w:tc>
+          <w:tcPr>
+            <w:tcW w:w="2284" w:type="dxa"/>
+            <w:tcBorders>
+              <w:top w:val="single" w:sz="6" w:space="0" w:color="CCCCCC"/>
+              <w:left w:val="single" w:sz="6" w:space="0" w:color="CCCCCC"/>
+              <w:bottom w:val="single" w:sz="6" w:space="0" w:color="CCCCCC"/>
+              <w:right w:val="single" w:sz="6" w:space="0" w:color="000000"/>
+            </w:tcBorders>
+            <w:tcMar>
+              <w:top w:w="40" w:type="dxa"/>
+              <w:left w:w="40" w:type="dxa"/>
+              <w:bottom w:w="40" w:type="dxa"/>
+              <w:right w:w="40" w:type="dxa"/>
+            </w:tcMar>
+            <w:vAlign w:val="center"/>
+          </w:tcPr>
+          <w:p>
+            <w:pPr>
+              <w:widowControl w:val="0"/>
+              <w:rPr>
+                <w:rFonts w:ascii="Times New Roman" w:hAnsi="Times New Roman" w:cs="Times New Roman"/>
+                <w:szCs w:val="20"/>
+              </w:rPr>
+            </w:pPr>
+            <w:r>
+              <w:rPr>
+                <w:rFonts w:ascii="Times New Roman" w:hAnsi="Times New Roman" w:cs="Times New Roman"/>
+                <w:szCs w:val="20"/>
+              </w:rPr>
+              <w:t>Vessel Length in Feet</w:t>
+            </w:r>
+          </w:p>
+        </w:tc>
+        <w:tc>
+          <w:tcPr>
+            <w:tcW w:w="4990" w:type="dxa"/>
+            <w:tcBorders>
+              <w:top w:val="single" w:sz="6" w:space="0" w:color="CCCCCC"/>
+              <w:left w:val="single" w:sz="6" w:space="0" w:color="CCCCCC"/>
+              <w:bottom w:val="single" w:sz="6" w:space="0" w:color="CCCCCC"/>
+              <w:right w:val="single" w:sz="6" w:space="0" w:color="000000"/>
+            </w:tcBorders>
+            <w:tcMar>
+              <w:top w:w="40" w:type="dxa"/>
+              <w:left w:w="40" w:type="dxa"/>
+              <w:bottom w:w="40" w:type="dxa"/>
+              <w:right w:w="40" w:type="dxa"/>
+            </w:tcMar>
+            <w:vAlign w:val="bottom"/>
+          </w:tcPr>
+          <w:p>
+            <w:pPr>
+              <w:widowControl w:val="0"/>
+              <w:rPr>
+                <w:rFonts w:ascii="Times New Roman" w:hAnsi="Times New Roman" w:cs="Times New Roman"/>
+                <w:szCs w:val="20"/>
+              </w:rPr>
+            </w:pPr>
+            <w:r>
+              <w:rPr>
+                <w:rFonts w:ascii="Times New Roman" w:hAnsi="Times New Roman" w:cs="Times New Roman"/>
+                <w:szCs w:val="20"/>
+              </w:rPr>
+              <w:t>Registered length of the fishing vessel</w:t>
             </w:r>
           </w:p>
         </w:tc>
@@ -1771,11 +1880,18 @@
           <w:rFonts w:ascii="Times New Roman" w:hAnsi="Times New Roman" w:cs="Times New Roman"/>
         </w:rPr>
       </w:pPr>
+    </w:p>
+    <w:p>
+      <w:pPr>
+        <w:ind w:left="720" w:hanging="720"/>
+        <w:rPr>
+          <w:rFonts w:ascii="Times New Roman" w:hAnsi="Times New Roman" w:cs="Times New Roman"/>
+        </w:rPr>
+      </w:pPr>
       <w:r>
         <w:rPr>
           <w:rFonts w:ascii="Times New Roman" w:hAnsi="Times New Roman" w:cs="Times New Roman"/>
         </w:rPr>
-        <w:lastRenderedPageBreak/>
         <w:t>Table A.</w:t>
       </w:r>
       <w:r>
@@ -6310,6 +6426,7 @@
                 <w:sz w:val="20"/>
                 <w:szCs w:val="20"/>
               </w:rPr>
+              <w:lastRenderedPageBreak/>
               <w:t>MHW:Roving</w:t>
             </w:r>
             <w:proofErr w:type="spellEnd"/>
@@ -7048,7 +7165,6 @@
                 <w:sz w:val="20"/>
                 <w:szCs w:val="20"/>
               </w:rPr>
-              <w:lastRenderedPageBreak/>
               <w:t>Non-MHW:Roving</w:t>
             </w:r>
             <w:proofErr w:type="spellEnd"/>
@@ -24161,7 +24277,7 @@
             <v:path o:extrusionok="f" gradientshapeok="t" o:connecttype="rect"/>
             <o:lock v:ext="edit" aspectratio="t"/>
           </v:shapetype>
-          <v:shape id="_x0000_i1029" type="#_x0000_t75" style="width:6in;height:5in">
+          <v:shape id="_x0000_i1025" type="#_x0000_t75" style="width:6in;height:5in">
             <v:imagedata r:id="rId13" o:title="vessel_length_correlations"/>
           </v:shape>
         </w:pict>
@@ -24200,7 +24316,7 @@
     <w:p>
       <w:r>
         <w:pict w14:anchorId="624ED036">
-          <v:shape id="_x0000_i1031" type="#_x0000_t75" style="width:468pt;height:374.5pt">
+          <v:shape id="_x0000_i1026" type="#_x0000_t75" style="width:468pt;height:374.5pt">
             <v:imagedata r:id="rId14" o:title="revenue_by_group_season"/>
           </v:shape>
         </w:pict>
@@ -24213,8 +24329,6 @@
       <w:r>
         <w:br w:type="page"/>
       </w:r>
-      <w:bookmarkStart w:id="3" w:name="_GoBack"/>
-      <w:bookmarkEnd w:id="3"/>
     </w:p>
     <w:p>
       <w:r>
@@ -24241,14 +24355,47 @@
     <w:p>
       <w:r>
         <w:pict w14:anchorId="59533AA1">
-          <v:shape id="_x0000_i1033" type="#_x0000_t75" style="width:468pt;height:374.5pt">
+          <v:shape id="_x0000_i1027" type="#_x0000_t75" style="width:468pt;height:374.5pt">
             <v:imagedata r:id="rId15" o:title="cost_by_group_season"/>
           </v:shape>
         </w:pict>
       </w:r>
     </w:p>
+    <w:p>
+      <w:pPr>
+        <w:spacing w:after="160" w:line="259" w:lineRule="auto"/>
+      </w:pPr>
+      <w:r>
+        <w:br w:type="page"/>
+      </w:r>
+    </w:p>
+    <w:p>
+      <w:r>
+        <w:lastRenderedPageBreak/>
+        <w:t>Figure A.9</w:t>
+      </w:r>
+      <w:r>
+        <w:t xml:space="preserve"> </w:t>
+      </w:r>
+      <w:r>
+        <w:t>Percent of fleet-wide Dungeness crab revenue repres</w:t>
+      </w:r>
+      <w:bookmarkStart w:id="3" w:name="_GoBack"/>
+      <w:bookmarkEnd w:id="3"/>
+      <w:r>
+        <w:t>ented by VMS-tracked vessels.</w:t>
+      </w:r>
+      <w:r>
+        <w:pict w14:anchorId="70CC595F">
+          <v:shape id="_x0000_i1029" type="#_x0000_t75" style="width:467.55pt;height:367.5pt">
+            <v:imagedata r:id="rId16" o:title="vms_perc_rev_state"/>
+          </v:shape>
+        </w:pict>
+      </w:r>
+    </w:p>
+    <w:p/>
     <w:sectPr>
-      <w:footerReference w:type="default" r:id="rId16"/>
+      <w:footerReference w:type="default" r:id="rId17"/>
       <w:pgSz w:w="12240" w:h="15840"/>
       <w:pgMar w:top="1440" w:right="1440" w:bottom="1440" w:left="1440" w:header="720" w:footer="720" w:gutter="0"/>
       <w:lnNumType w:countBy="1" w:restart="continuous"/>
@@ -24331,7 +24478,7 @@
       <w:rPr>
         <w:noProof/>
       </w:rPr>
-      <w:t>15</w:t>
+      <w:t>16</w:t>
     </w:r>
     <w:r>
       <w:fldChar w:fldCharType="end"/>
